--- a/assets/Resume.docx
+++ b/assets/Resume.docx
@@ -73,8 +73,6 @@
         </w:rPr>
         <w:t xml:space="preserve">. </w:t>
       </w:r>
-      <w:bookmarkStart w:id="0" w:name="_GoBack"/>
-      <w:bookmarkEnd w:id="0"/>
       <w:r>
         <w:rPr>
           <w:rFonts w:ascii="Droid Sans" w:eastAsia="Droid Sans" w:hAnsi="Droid Sans" w:cs="Droid Sans"/>
@@ -972,6 +970,152 @@
     </w:p>
     <w:p>
       <w:pPr>
+        <w:spacing w:after="0" w:line="240" w:lineRule="auto"/>
+        <w:rPr>
+          <w:rFonts w:ascii="Ubuntu" w:eastAsia="Times New Roman" w:hAnsi="Ubuntu" w:cs="Times New Roman"/>
+          <w:sz w:val="36"/>
+          <w:szCs w:val="36"/>
+          <w:lang w:val="en-US"/>
+        </w:rPr>
+      </w:pPr>
+      <w:r>
+        <w:rPr>
+          <w:rFonts w:ascii="Ubuntu" w:eastAsia="Ubuntu" w:hAnsi="Ubuntu" w:cs="Ubuntu"/>
+          <w:color w:val="E06666"/>
+          <w:sz w:val="36"/>
+          <w:szCs w:val="36"/>
+        </w:rPr>
+        <w:t>#</w:t>
+      </w:r>
+      <w:r>
+        <w:rPr>
+          <w:rFonts w:ascii="Ubuntu" w:eastAsia="Times New Roman" w:hAnsi="Ubuntu" w:cs="Times New Roman"/>
+          <w:sz w:val="36"/>
+          <w:szCs w:val="36"/>
+          <w:lang w:val="en-US"/>
+        </w:rPr>
+        <w:t>Seneca College of Applied Arts and Technology - Toronto, ON</w:t>
+      </w:r>
+    </w:p>
+    <w:p>
+      <w:pPr>
+        <w:spacing w:after="0" w:line="240" w:lineRule="auto"/>
+        <w:rPr>
+          <w:rFonts w:ascii="Times New Roman" w:eastAsia="Times New Roman" w:hAnsi="Times New Roman" w:cs="Times New Roman"/>
+          <w:sz w:val="24"/>
+          <w:szCs w:val="24"/>
+          <w:lang w:val="en-US"/>
+        </w:rPr>
+      </w:pPr>
+      <w:r>
+        <w:rPr>
+          <w:rFonts w:ascii="Times New Roman" w:eastAsia="Times New Roman" w:hAnsi="Times New Roman" w:cs="Times New Roman"/>
+          <w:sz w:val="24"/>
+          <w:szCs w:val="24"/>
+          <w:lang w:val="en-US"/>
+        </w:rPr>
+        <w:t>• Created and maintained cross-platform web sites for faculty members and events</w:t>
+      </w:r>
+      <w:r>
+        <w:rPr>
+          <w:rFonts w:ascii="Times New Roman" w:eastAsia="Times New Roman" w:hAnsi="Times New Roman" w:cs="Times New Roman"/>
+          <w:sz w:val="24"/>
+          <w:szCs w:val="24"/>
+          <w:lang w:val="en-US"/>
+        </w:rPr>
+        <w:br/>
+        <w:t>• Participated in discussions with clients to clarify their needs</w:t>
+      </w:r>
+      <w:r>
+        <w:rPr>
+          <w:rFonts w:ascii="Times New Roman" w:eastAsia="Times New Roman" w:hAnsi="Times New Roman" w:cs="Times New Roman"/>
+          <w:sz w:val="24"/>
+          <w:szCs w:val="24"/>
+          <w:lang w:val="en-US"/>
+        </w:rPr>
+        <w:br/>
+        <w:t>• Managed WordPress Multisite Network</w:t>
+      </w:r>
+      <w:r>
+        <w:rPr>
+          <w:rFonts w:ascii="Times New Roman" w:eastAsia="Times New Roman" w:hAnsi="Times New Roman" w:cs="Times New Roman"/>
+          <w:sz w:val="24"/>
+          <w:szCs w:val="24"/>
+          <w:lang w:val="en-US"/>
+        </w:rPr>
+        <w:br/>
+        <w:t>• Provided help to other team members in web development area</w:t>
+      </w:r>
+      <w:r>
+        <w:rPr>
+          <w:rFonts w:ascii="Times New Roman" w:eastAsia="Times New Roman" w:hAnsi="Times New Roman" w:cs="Times New Roman"/>
+          <w:sz w:val="24"/>
+          <w:szCs w:val="24"/>
+          <w:lang w:val="en-US"/>
+        </w:rPr>
+        <w:br/>
+        <w:t>• Created logos and kept styling consistent for each web site</w:t>
+      </w:r>
+      <w:r>
+        <w:rPr>
+          <w:rFonts w:ascii="Times New Roman" w:eastAsia="Times New Roman" w:hAnsi="Times New Roman" w:cs="Times New Roman"/>
+          <w:sz w:val="24"/>
+          <w:szCs w:val="24"/>
+          <w:lang w:val="en-US"/>
+        </w:rPr>
+        <w:br/>
+        <w:t>• Provided technical support to end users</w:t>
+      </w:r>
+      <w:r>
+        <w:rPr>
+          <w:rFonts w:ascii="Times New Roman" w:eastAsia="Times New Roman" w:hAnsi="Times New Roman" w:cs="Times New Roman"/>
+          <w:sz w:val="24"/>
+          <w:szCs w:val="24"/>
+          <w:lang w:val="en-US"/>
+        </w:rPr>
+        <w:br/>
+        <w:t>• Worked on multiple projects under tight deadline</w:t>
+      </w:r>
+      <w:r>
+        <w:rPr>
+          <w:rFonts w:ascii="Times New Roman" w:eastAsia="Times New Roman" w:hAnsi="Times New Roman" w:cs="Times New Roman"/>
+          <w:sz w:val="24"/>
+          <w:szCs w:val="24"/>
+          <w:lang w:val="en-US"/>
+        </w:rPr>
+        <w:br/>
+        <w:t>• Participated in brainstorms sessions for project idea</w:t>
+      </w:r>
+    </w:p>
+    <w:p>
+      <w:pPr>
+        <w:spacing w:after="0" w:line="240" w:lineRule="auto"/>
+        <w:rPr>
+          <w:rFonts w:ascii="Times New Roman" w:eastAsia="Times New Roman" w:hAnsi="Times New Roman" w:cs="Times New Roman"/>
+          <w:sz w:val="24"/>
+          <w:szCs w:val="24"/>
+          <w:lang w:val="en-US"/>
+        </w:rPr>
+      </w:pPr>
+    </w:p>
+    <w:p>
+      <w:pPr>
+        <w:spacing w:after="0" w:line="240" w:lineRule="auto"/>
+        <w:rPr>
+          <w:rFonts w:ascii="Times New Roman" w:eastAsia="Times New Roman" w:hAnsi="Times New Roman" w:cs="Times New Roman"/>
+          <w:sz w:val="24"/>
+          <w:szCs w:val="24"/>
+          <w:lang w:val="en-US"/>
+        </w:rPr>
+      </w:pPr>
+      <w:r>
+        <w:pict>
+          <v:rect id="_x0000_i1027" style="width:0;height:1.5pt" o:hralign="center" o:hrstd="t" o:hr="t" fillcolor="#a0a0a0" stroked="f"/>
+        </w:pict>
+      </w:r>
+    </w:p>
+    <w:p>
+      <w:pPr>
         <w:pBdr>
           <w:top w:val="nil"/>
           <w:left w:val="nil"/>
@@ -983,34 +1127,73 @@
         <w:ind w:hanging="270"/>
         <w:rPr>
           <w:rFonts w:ascii="Ubuntu" w:eastAsia="Ubuntu" w:hAnsi="Ubuntu" w:cs="Ubuntu"/>
-          <w:sz w:val="36"/>
-          <w:szCs w:val="36"/>
-        </w:rPr>
-      </w:pPr>
-      <w:r>
-        <w:rPr>
-          <w:rFonts w:ascii="Ubuntu" w:eastAsia="Ubuntu" w:hAnsi="Ubuntu" w:cs="Ubuntu"/>
           <w:color w:val="E06666"/>
           <w:sz w:val="36"/>
           <w:szCs w:val="36"/>
         </w:rPr>
-        <w:t>#</w:t>
-      </w:r>
-      <w:r>
+      </w:pPr>
+    </w:p>
+    <w:p>
+      <w:pPr>
+        <w:pBdr>
+          <w:top w:val="nil"/>
+          <w:left w:val="nil"/>
+          <w:bottom w:val="nil"/>
+          <w:right w:val="nil"/>
+          <w:between w:val="nil"/>
+        </w:pBdr>
+        <w:spacing w:after="0" w:line="240" w:lineRule="auto"/>
+        <w:ind w:hanging="270"/>
         <w:rPr>
           <w:rFonts w:ascii="Ubuntu" w:eastAsia="Ubuntu" w:hAnsi="Ubuntu" w:cs="Ubuntu"/>
           <w:sz w:val="36"/>
           <w:szCs w:val="36"/>
         </w:rPr>
+      </w:pPr>
+      <w:bookmarkStart w:id="0" w:name="_Hlk2003398"/>
+      <w:r>
+        <w:rPr>
+          <w:rFonts w:ascii="Ubuntu" w:eastAsia="Ubuntu" w:hAnsi="Ubuntu" w:cs="Ubuntu"/>
+          <w:color w:val="E06666"/>
+          <w:sz w:val="36"/>
+          <w:szCs w:val="36"/>
+        </w:rPr>
+        <w:t>#</w:t>
+      </w:r>
+      <w:bookmarkEnd w:id="0"/>
+      <w:r>
+        <w:rPr>
+          <w:rFonts w:ascii="Ubuntu" w:eastAsia="Ubuntu" w:hAnsi="Ubuntu" w:cs="Ubuntu"/>
+          <w:sz w:val="36"/>
+          <w:szCs w:val="36"/>
+        </w:rPr>
         <w:t>Professional Experience</w:t>
       </w:r>
+    </w:p>
+    <w:p>
+      <w:pPr>
+        <w:pBdr>
+          <w:top w:val="nil"/>
+          <w:left w:val="nil"/>
+          <w:bottom w:val="nil"/>
+          <w:right w:val="nil"/>
+          <w:between w:val="nil"/>
+        </w:pBdr>
+        <w:spacing w:after="0" w:line="240" w:lineRule="auto"/>
+        <w:ind w:hanging="270"/>
+        <w:rPr>
+          <w:rFonts w:ascii="Ubuntu" w:eastAsia="Ubuntu" w:hAnsi="Ubuntu" w:cs="Ubuntu"/>
+          <w:sz w:val="36"/>
+          <w:szCs w:val="36"/>
+        </w:rPr>
+      </w:pPr>
     </w:p>
     <w:p>
       <w:pPr>
         <w:spacing w:after="0" w:line="324" w:lineRule="auto"/>
         <w:ind w:hanging="270"/>
         <w:rPr>
-          <w:rFonts w:ascii="Ubuntu" w:eastAsia="Ubuntu" w:hAnsi="Ubuntu" w:cs="Ubuntu"/>
+          <w:rFonts w:ascii="Ubuntu" w:eastAsia="Droid Sans" w:hAnsi="Ubuntu" w:cs="Droid Sans"/>
           <w:b/>
           <w:sz w:val="24"/>
           <w:szCs w:val="24"/>
@@ -1018,22 +1201,230 @@
       </w:pPr>
       <w:r>
         <w:rPr>
-          <w:rFonts w:ascii="Ubuntu" w:eastAsia="Ubuntu" w:hAnsi="Ubuntu" w:cs="Ubuntu"/>
+          <w:rFonts w:ascii="Ubuntu" w:eastAsia="Droid Sans" w:hAnsi="Ubuntu" w:cs="Droid Sans"/>
           <w:b/>
           <w:sz w:val="24"/>
           <w:szCs w:val="24"/>
         </w:rPr>
-        <w:t>Scarborough rosewood food drive</w:t>
-      </w:r>
-      <w:r>
+        <w:t>Html Email Developer</w:t>
+      </w:r>
+    </w:p>
+    <w:p>
+      <w:pPr>
+        <w:pStyle w:val="ListParagraph"/>
+        <w:numPr>
+          <w:ilvl w:val="0"/>
+          <w:numId w:val="1"/>
+        </w:numPr>
+        <w:pBdr>
+          <w:top w:val="nil"/>
+          <w:left w:val="nil"/>
+          <w:bottom w:val="nil"/>
+          <w:right w:val="nil"/>
+          <w:between w:val="nil"/>
+        </w:pBdr>
+        <w:spacing w:after="0" w:line="324" w:lineRule="auto"/>
+        <w:rPr>
+          <w:rFonts w:ascii="Droid Sans" w:eastAsia="Droid Sans" w:hAnsi="Droid Sans" w:cs="Droid Sans"/>
+          <w:sz w:val="20"/>
+          <w:szCs w:val="20"/>
+        </w:rPr>
+      </w:pPr>
+      <w:r>
+        <w:rPr>
+          <w:rFonts w:ascii="Droid Sans" w:eastAsia="Droid Sans" w:hAnsi="Droid Sans" w:cs="Droid Sans"/>
+          <w:sz w:val="20"/>
+          <w:szCs w:val="20"/>
+        </w:rPr>
+        <w:t>Hand coded/implemented HTML emails and innovative landing pages</w:t>
+      </w:r>
+      <w:r>
+        <w:rPr>
+          <w:rFonts w:ascii="Droid Sans" w:eastAsia="Droid Sans" w:hAnsi="Droid Sans" w:cs="Droid Sans"/>
+          <w:sz w:val="20"/>
+          <w:szCs w:val="20"/>
+        </w:rPr>
+        <w:t>.</w:t>
+      </w:r>
+    </w:p>
+    <w:p>
+      <w:pPr>
+        <w:pStyle w:val="ListParagraph"/>
+        <w:numPr>
+          <w:ilvl w:val="0"/>
+          <w:numId w:val="1"/>
+        </w:numPr>
+        <w:pBdr>
+          <w:top w:val="nil"/>
+          <w:left w:val="nil"/>
+          <w:bottom w:val="nil"/>
+          <w:right w:val="nil"/>
+          <w:between w:val="nil"/>
+        </w:pBdr>
+        <w:spacing w:after="0" w:line="324" w:lineRule="auto"/>
+        <w:rPr>
+          <w:rFonts w:ascii="Droid Sans" w:eastAsia="Droid Sans" w:hAnsi="Droid Sans" w:cs="Droid Sans"/>
+          <w:sz w:val="20"/>
+          <w:szCs w:val="20"/>
+        </w:rPr>
+      </w:pPr>
+      <w:r>
+        <w:rPr>
+          <w:rFonts w:ascii="Droid Sans" w:eastAsia="Droid Sans" w:hAnsi="Droid Sans" w:cs="Droid Sans"/>
+          <w:sz w:val="20"/>
+          <w:szCs w:val="20"/>
+        </w:rPr>
+        <w:t>Collaborated with cross-functional teams, Marketing Communications.</w:t>
+      </w:r>
+    </w:p>
+    <w:p>
+      <w:pPr>
+        <w:pStyle w:val="ListParagraph"/>
+        <w:numPr>
+          <w:ilvl w:val="0"/>
+          <w:numId w:val="1"/>
+        </w:numPr>
+        <w:pBdr>
+          <w:top w:val="nil"/>
+          <w:left w:val="nil"/>
+          <w:bottom w:val="nil"/>
+          <w:right w:val="nil"/>
+          <w:between w:val="nil"/>
+        </w:pBdr>
+        <w:spacing w:after="0" w:line="324" w:lineRule="auto"/>
+        <w:rPr>
+          <w:rFonts w:ascii="Droid Sans" w:eastAsia="Droid Sans" w:hAnsi="Droid Sans" w:cs="Droid Sans"/>
+          <w:sz w:val="20"/>
+          <w:szCs w:val="20"/>
+        </w:rPr>
+      </w:pPr>
+      <w:r>
+        <w:rPr>
+          <w:rFonts w:ascii="Droid Sans" w:eastAsia="Droid Sans" w:hAnsi="Droid Sans" w:cs="Droid Sans"/>
+          <w:sz w:val="20"/>
+          <w:szCs w:val="20"/>
+        </w:rPr>
+        <w:t>Tested and troubleshot HTML, revised code when necessary to ensure campaigns rendered properly across multiple email clients, browsers, and mobile devices</w:t>
+      </w:r>
+    </w:p>
+    <w:p>
+      <w:pPr>
+        <w:pStyle w:val="ListParagraph"/>
+        <w:numPr>
+          <w:ilvl w:val="0"/>
+          <w:numId w:val="1"/>
+        </w:numPr>
+        <w:pBdr>
+          <w:top w:val="nil"/>
+          <w:left w:val="nil"/>
+          <w:bottom w:val="nil"/>
+          <w:right w:val="nil"/>
+          <w:between w:val="nil"/>
+        </w:pBdr>
+        <w:spacing w:after="0" w:line="324" w:lineRule="auto"/>
+        <w:rPr>
+          <w:rFonts w:ascii="Droid Sans" w:eastAsia="Droid Sans" w:hAnsi="Droid Sans" w:cs="Droid Sans"/>
+          <w:sz w:val="20"/>
+          <w:szCs w:val="20"/>
+        </w:rPr>
+      </w:pPr>
+      <w:r>
+        <w:rPr>
+          <w:rFonts w:ascii="Droid Sans" w:eastAsia="Droid Sans" w:hAnsi="Droid Sans" w:cs="Droid Sans"/>
+          <w:sz w:val="20"/>
+          <w:szCs w:val="20"/>
+        </w:rPr>
+        <w:t>optimized images for HTML emails using Photoshop</w:t>
+      </w:r>
+    </w:p>
+    <w:p>
+      <w:pPr>
+        <w:pStyle w:val="ListParagraph"/>
+        <w:numPr>
+          <w:ilvl w:val="0"/>
+          <w:numId w:val="1"/>
+        </w:numPr>
+        <w:pBdr>
+          <w:top w:val="nil"/>
+          <w:left w:val="nil"/>
+          <w:bottom w:val="nil"/>
+          <w:right w:val="nil"/>
+          <w:between w:val="nil"/>
+        </w:pBdr>
+        <w:spacing w:after="0" w:line="324" w:lineRule="auto"/>
+        <w:rPr>
+          <w:rFonts w:ascii="Droid Sans" w:eastAsia="Droid Sans" w:hAnsi="Droid Sans" w:cs="Droid Sans"/>
+          <w:sz w:val="20"/>
+          <w:szCs w:val="20"/>
+        </w:rPr>
+      </w:pPr>
+      <w:r>
+        <w:rPr>
+          <w:rFonts w:ascii="Droid Sans" w:eastAsia="Droid Sans" w:hAnsi="Droid Sans" w:cs="Droid Sans"/>
+          <w:sz w:val="20"/>
+          <w:szCs w:val="20"/>
+        </w:rPr>
+        <w:t>Ensured projects are delivered on schedule in Constant Contact to meet strict deadlines</w:t>
+      </w:r>
+    </w:p>
+    <w:p>
+      <w:pPr>
+        <w:pStyle w:val="ListParagraph"/>
+        <w:numPr>
+          <w:ilvl w:val="0"/>
+          <w:numId w:val="1"/>
+        </w:numPr>
+        <w:pBdr>
+          <w:top w:val="nil"/>
+          <w:left w:val="nil"/>
+          <w:bottom w:val="nil"/>
+          <w:right w:val="nil"/>
+          <w:between w:val="nil"/>
+        </w:pBdr>
+        <w:spacing w:after="0" w:line="324" w:lineRule="auto"/>
+        <w:rPr>
+          <w:rFonts w:ascii="Droid Sans" w:eastAsia="Droid Sans" w:hAnsi="Droid Sans" w:cs="Droid Sans"/>
+          <w:sz w:val="20"/>
+          <w:szCs w:val="20"/>
+        </w:rPr>
+      </w:pPr>
+      <w:r>
+        <w:rPr>
+          <w:rFonts w:ascii="Droid Sans" w:eastAsia="Droid Sans" w:hAnsi="Droid Sans" w:cs="Droid Sans"/>
+          <w:sz w:val="20"/>
+          <w:szCs w:val="20"/>
+        </w:rPr>
+        <w:t>Maintained cutting-edge knowledge of current and emerging technologies, trends and standards</w:t>
+      </w:r>
+    </w:p>
+    <w:p>
+      <w:pPr>
+        <w:pBdr>
+          <w:top w:val="nil"/>
+          <w:left w:val="nil"/>
+          <w:bottom w:val="nil"/>
+          <w:right w:val="nil"/>
+          <w:between w:val="nil"/>
+        </w:pBdr>
+        <w:spacing w:after="0" w:line="240" w:lineRule="auto"/>
+        <w:rPr>
+          <w:rFonts w:ascii="Ubuntu" w:eastAsia="Ubuntu" w:hAnsi="Ubuntu" w:cs="Ubuntu"/>
+          <w:sz w:val="36"/>
+          <w:szCs w:val="36"/>
+        </w:rPr>
+      </w:pPr>
+    </w:p>
+    <w:p>
+      <w:pPr>
+        <w:spacing w:after="0" w:line="324" w:lineRule="auto"/>
+        <w:ind w:hanging="270"/>
         <w:rPr>
           <w:rFonts w:ascii="Ubuntu" w:eastAsia="Ubuntu" w:hAnsi="Ubuntu" w:cs="Ubuntu"/>
           <w:b/>
           <w:sz w:val="24"/>
           <w:szCs w:val="24"/>
         </w:rPr>
-        <w:t xml:space="preserve"> / </w:t>
-      </w:r>
+      </w:pPr>
       <w:r>
         <w:rPr>
           <w:rFonts w:ascii="Ubuntu" w:eastAsia="Ubuntu" w:hAnsi="Ubuntu" w:cs="Ubuntu"/>
@@ -1109,6 +1500,474 @@
           <w:szCs w:val="20"/>
         </w:rPr>
         <w:t>Toronto, Ontario</w:t>
+      </w:r>
+    </w:p>
+    <w:p>
+      <w:pPr>
+        <w:pStyle w:val="ListParagraph"/>
+        <w:numPr>
+          <w:ilvl w:val="0"/>
+          <w:numId w:val="1"/>
+        </w:numPr>
+        <w:pBdr>
+          <w:top w:val="nil"/>
+          <w:left w:val="nil"/>
+          <w:bottom w:val="nil"/>
+          <w:right w:val="nil"/>
+          <w:between w:val="nil"/>
+        </w:pBdr>
+        <w:spacing w:after="0" w:line="324" w:lineRule="auto"/>
+        <w:rPr>
+          <w:rFonts w:ascii="Droid Sans" w:eastAsia="Droid Sans" w:hAnsi="Droid Sans" w:cs="Droid Sans"/>
+          <w:sz w:val="20"/>
+          <w:szCs w:val="20"/>
+        </w:rPr>
+      </w:pPr>
+      <w:r>
+        <w:rPr>
+          <w:rFonts w:ascii="Droid Sans" w:eastAsia="Droid Sans" w:hAnsi="Droid Sans" w:cs="Droid Sans"/>
+          <w:sz w:val="20"/>
+          <w:szCs w:val="20"/>
+        </w:rPr>
+        <w:t>Desktop And mobile System for our client - the Scarborough rosewood food bank</w:t>
+      </w:r>
+    </w:p>
+    <w:p>
+      <w:pPr>
+        <w:pStyle w:val="ListParagraph"/>
+        <w:numPr>
+          <w:ilvl w:val="0"/>
+          <w:numId w:val="1"/>
+        </w:numPr>
+        <w:pBdr>
+          <w:top w:val="nil"/>
+          <w:left w:val="nil"/>
+          <w:bottom w:val="nil"/>
+          <w:right w:val="nil"/>
+          <w:between w:val="nil"/>
+        </w:pBdr>
+        <w:spacing w:after="0" w:line="324" w:lineRule="auto"/>
+        <w:rPr>
+          <w:rFonts w:ascii="Droid Sans" w:eastAsia="Droid Sans" w:hAnsi="Droid Sans" w:cs="Droid Sans"/>
+          <w:sz w:val="20"/>
+          <w:szCs w:val="20"/>
+        </w:rPr>
+      </w:pPr>
+      <w:r>
+        <w:rPr>
+          <w:rFonts w:ascii="Droid Sans" w:eastAsia="Droid Sans" w:hAnsi="Droid Sans" w:cs="Cambria Math"/>
+          <w:sz w:val="20"/>
+          <w:szCs w:val="20"/>
+        </w:rPr>
+        <w:t>Fully functional</w:t>
+      </w:r>
+      <w:r>
+        <w:rPr>
+          <w:rFonts w:ascii="Cambria Math" w:eastAsia="Droid Sans" w:hAnsi="Cambria Math" w:cs="Cambria Math"/>
+          <w:sz w:val="20"/>
+          <w:szCs w:val="20"/>
+        </w:rPr>
+        <w:t xml:space="preserve"> </w:t>
+      </w:r>
+      <w:r>
+        <w:rPr>
+          <w:rFonts w:ascii="Droid Sans" w:eastAsia="Droid Sans" w:hAnsi="Droid Sans" w:cs="Droid Sans"/>
+          <w:sz w:val="20"/>
+          <w:szCs w:val="20"/>
+        </w:rPr>
+        <w:t>backend written in PHP, and Java JDBC, using MySQL.</w:t>
+      </w:r>
+    </w:p>
+    <w:p>
+      <w:pPr>
+        <w:pStyle w:val="ListParagraph"/>
+        <w:numPr>
+          <w:ilvl w:val="0"/>
+          <w:numId w:val="1"/>
+        </w:numPr>
+        <w:pBdr>
+          <w:top w:val="nil"/>
+          <w:left w:val="nil"/>
+          <w:bottom w:val="nil"/>
+          <w:right w:val="nil"/>
+          <w:between w:val="nil"/>
+        </w:pBdr>
+        <w:spacing w:after="0" w:line="324" w:lineRule="auto"/>
+        <w:rPr>
+          <w:rFonts w:ascii="Droid Sans" w:eastAsia="Droid Sans" w:hAnsi="Droid Sans" w:cs="Droid Sans"/>
+          <w:sz w:val="20"/>
+          <w:szCs w:val="20"/>
+        </w:rPr>
+      </w:pPr>
+      <w:r>
+        <w:rPr>
+          <w:rFonts w:ascii="Droid Sans" w:eastAsia="Droid Sans" w:hAnsi="Droid Sans" w:cs="Droid Sans"/>
+          <w:sz w:val="20"/>
+          <w:szCs w:val="20"/>
+        </w:rPr>
+        <w:t xml:space="preserve">utilize </w:t>
+      </w:r>
+      <w:proofErr w:type="spellStart"/>
+      <w:r>
+        <w:rPr>
+          <w:rFonts w:ascii="Droid Sans" w:eastAsia="Droid Sans" w:hAnsi="Droid Sans" w:cs="Droid Sans"/>
+          <w:sz w:val="20"/>
+          <w:szCs w:val="20"/>
+        </w:rPr>
+        <w:t>javaFX</w:t>
+      </w:r>
+      <w:proofErr w:type="spellEnd"/>
+      <w:r>
+        <w:rPr>
+          <w:rFonts w:ascii="Droid Sans" w:eastAsia="Droid Sans" w:hAnsi="Droid Sans" w:cs="Droid Sans"/>
+          <w:sz w:val="20"/>
+          <w:szCs w:val="20"/>
+        </w:rPr>
+        <w:t>, and java codename-one styling</w:t>
+      </w:r>
+    </w:p>
+    <w:p>
+      <w:pPr>
+        <w:pStyle w:val="ListParagraph"/>
+        <w:numPr>
+          <w:ilvl w:val="0"/>
+          <w:numId w:val="1"/>
+        </w:numPr>
+        <w:pBdr>
+          <w:top w:val="nil"/>
+          <w:left w:val="nil"/>
+          <w:bottom w:val="nil"/>
+          <w:right w:val="nil"/>
+          <w:between w:val="nil"/>
+        </w:pBdr>
+        <w:spacing w:after="0" w:line="324" w:lineRule="auto"/>
+        <w:rPr>
+          <w:rFonts w:ascii="Droid Sans" w:eastAsia="Droid Sans" w:hAnsi="Droid Sans" w:cs="Droid Sans"/>
+          <w:sz w:val="20"/>
+          <w:szCs w:val="20"/>
+        </w:rPr>
+      </w:pPr>
+      <w:r>
+        <w:rPr>
+          <w:rFonts w:ascii="Droid Sans" w:eastAsia="Droid Sans" w:hAnsi="Droid Sans" w:cs="Droid Sans"/>
+          <w:sz w:val="20"/>
+          <w:szCs w:val="20"/>
+        </w:rPr>
+        <w:t xml:space="preserve">Coordinated closely with UI/UX, Design, and QA. Prototyped and </w:t>
+      </w:r>
+      <w:r>
+        <w:rPr>
+          <w:rFonts w:ascii="Droid Sans" w:eastAsia="Droid Sans" w:hAnsi="Droid Sans" w:cs="Droid Sans"/>
+          <w:sz w:val="20"/>
+          <w:szCs w:val="20"/>
+        </w:rPr>
+        <w:t>Wireframed</w:t>
+      </w:r>
+      <w:r>
+        <w:rPr>
+          <w:rFonts w:ascii="Droid Sans" w:eastAsia="Droid Sans" w:hAnsi="Droid Sans" w:cs="Droid Sans"/>
+          <w:sz w:val="20"/>
+          <w:szCs w:val="20"/>
+        </w:rPr>
+        <w:t>.</w:t>
+      </w:r>
+    </w:p>
+    <w:p>
+      <w:pPr>
+        <w:spacing w:after="0" w:line="324" w:lineRule="auto"/>
+        <w:ind w:hanging="270"/>
+        <w:rPr>
+          <w:rFonts w:ascii="Ubuntu" w:eastAsia="Ubuntu" w:hAnsi="Ubuntu" w:cs="Ubuntu"/>
+          <w:sz w:val="36"/>
+          <w:szCs w:val="36"/>
+        </w:rPr>
+      </w:pPr>
+      <w:r>
+        <w:rPr>
+          <w:rFonts w:ascii="Droid Sans" w:eastAsia="Droid Sans" w:hAnsi="Droid Sans" w:cs="Droid Sans"/>
+          <w:sz w:val="20"/>
+          <w:szCs w:val="20"/>
+        </w:rPr>
+        <w:t>.</w:t>
+      </w:r>
+    </w:p>
+    <w:p>
+      <w:pPr>
+        <w:spacing w:after="0" w:line="324" w:lineRule="auto"/>
+        <w:ind w:hanging="270"/>
+        <w:rPr>
+          <w:rFonts w:ascii="Ubuntu" w:eastAsia="Ubuntu" w:hAnsi="Ubuntu" w:cs="Ubuntu"/>
+          <w:b/>
+          <w:sz w:val="24"/>
+          <w:szCs w:val="24"/>
+        </w:rPr>
+      </w:pPr>
+      <w:r>
+        <w:rPr>
+          <w:rFonts w:ascii="Ubuntu" w:eastAsia="Droid Sans" w:hAnsi="Ubuntu" w:cs="Droid Sans"/>
+          <w:b/>
+          <w:sz w:val="24"/>
+          <w:szCs w:val="24"/>
+        </w:rPr>
+        <w:lastRenderedPageBreak/>
+        <w:t>Share Feed</w:t>
+      </w:r>
+      <w:r>
+        <w:rPr>
+          <w:rFonts w:ascii="Ubuntu" w:eastAsia="Ubuntu" w:hAnsi="Ubuntu" w:cs="Ubuntu"/>
+          <w:b/>
+          <w:sz w:val="24"/>
+          <w:szCs w:val="24"/>
+        </w:rPr>
+        <w:t xml:space="preserve"> </w:t>
+      </w:r>
+    </w:p>
+    <w:p>
+      <w:pPr>
+        <w:spacing w:after="0" w:line="324" w:lineRule="auto"/>
+        <w:ind w:hanging="270"/>
+        <w:rPr>
+          <w:rFonts w:ascii="Droid Sans" w:eastAsia="Droid Sans" w:hAnsi="Droid Sans" w:cs="Droid Sans"/>
+          <w:sz w:val="20"/>
+          <w:szCs w:val="20"/>
+        </w:rPr>
+      </w:pPr>
+      <w:r>
+        <w:rPr>
+          <w:rFonts w:ascii="Droid Sans" w:eastAsia="Droid Sans" w:hAnsi="Droid Sans" w:cs="Droid Sans"/>
+          <w:sz w:val="20"/>
+          <w:szCs w:val="20"/>
+        </w:rPr>
+        <w:t xml:space="preserve">July 2017 </w:t>
+      </w:r>
+      <w:r>
+        <w:rPr>
+          <w:rFonts w:ascii="Droid Sans" w:eastAsia="Droid Sans" w:hAnsi="Droid Sans" w:cs="Droid Sans"/>
+          <w:sz w:val="20"/>
+          <w:szCs w:val="20"/>
+        </w:rPr>
+        <w:t>–</w:t>
+      </w:r>
+      <w:r>
+        <w:rPr>
+          <w:rFonts w:ascii="Droid Sans" w:eastAsia="Droid Sans" w:hAnsi="Droid Sans" w:cs="Droid Sans"/>
+          <w:sz w:val="20"/>
+          <w:szCs w:val="20"/>
+        </w:rPr>
+        <w:t xml:space="preserve"> </w:t>
+      </w:r>
+      <w:r>
+        <w:rPr>
+          <w:rFonts w:ascii="Droid Sans" w:eastAsia="Droid Sans" w:hAnsi="Droid Sans" w:cs="Droid Sans"/>
+          <w:sz w:val="20"/>
+          <w:szCs w:val="20"/>
+        </w:rPr>
+        <w:t>September 2018</w:t>
+      </w:r>
+      <w:r>
+        <w:rPr>
+          <w:rFonts w:ascii="Droid Sans" w:eastAsia="Droid Sans" w:hAnsi="Droid Sans" w:cs="Droid Sans"/>
+          <w:sz w:val="20"/>
+          <w:szCs w:val="20"/>
+        </w:rPr>
+        <w:t xml:space="preserve"> : </w:t>
+      </w:r>
+      <w:r>
+        <w:rPr>
+          <w:rFonts w:ascii="Droid Sans" w:eastAsia="Droid Sans" w:hAnsi="Droid Sans" w:cs="Droid Sans"/>
+          <w:sz w:val="20"/>
+          <w:szCs w:val="20"/>
+        </w:rPr>
+        <w:t>Richmond Hill</w:t>
+      </w:r>
+      <w:r>
+        <w:rPr>
+          <w:rFonts w:ascii="Droid Sans" w:eastAsia="Droid Sans" w:hAnsi="Droid Sans" w:cs="Droid Sans"/>
+          <w:sz w:val="20"/>
+          <w:szCs w:val="20"/>
+        </w:rPr>
+        <w:t xml:space="preserve">, </w:t>
+      </w:r>
+      <w:r>
+        <w:rPr>
+          <w:rFonts w:ascii="Droid Sans" w:eastAsia="Droid Sans" w:hAnsi="Droid Sans" w:cs="Droid Sans"/>
+          <w:sz w:val="20"/>
+          <w:szCs w:val="20"/>
+        </w:rPr>
+        <w:t>Ontario</w:t>
+      </w:r>
+      <w:r>
+        <w:rPr>
+          <w:rFonts w:ascii="Droid Sans" w:eastAsia="Droid Sans" w:hAnsi="Droid Sans" w:cs="Droid Sans"/>
+          <w:sz w:val="20"/>
+          <w:szCs w:val="20"/>
+        </w:rPr>
+        <w:t xml:space="preserve"> | Remote</w:t>
+      </w:r>
+    </w:p>
+    <w:p>
+      <w:pPr>
+        <w:pStyle w:val="ListParagraph"/>
+        <w:numPr>
+          <w:ilvl w:val="0"/>
+          <w:numId w:val="2"/>
+        </w:numPr>
+        <w:spacing w:after="0" w:line="324" w:lineRule="auto"/>
+        <w:rPr>
+          <w:rFonts w:ascii="Droid Sans" w:eastAsia="Droid Sans" w:hAnsi="Droid Sans" w:cs="Droid Sans"/>
+          <w:sz w:val="20"/>
+          <w:szCs w:val="20"/>
+        </w:rPr>
+      </w:pPr>
+      <w:r>
+        <w:rPr>
+          <w:rFonts w:ascii="Droid Sans" w:eastAsia="Droid Sans" w:hAnsi="Droid Sans" w:cs="Droid Sans"/>
+          <w:sz w:val="20"/>
+          <w:szCs w:val="20"/>
+        </w:rPr>
+        <w:t>Share Feed</w:t>
+      </w:r>
+      <w:r>
+        <w:rPr>
+          <w:rFonts w:ascii="Droid Sans" w:eastAsia="Droid Sans" w:hAnsi="Droid Sans" w:cs="Droid Sans"/>
+          <w:sz w:val="20"/>
+          <w:szCs w:val="20"/>
+        </w:rPr>
+        <w:t xml:space="preserve"> is A Social Media Platform That </w:t>
+      </w:r>
+      <w:r>
+        <w:rPr>
+          <w:rFonts w:ascii="Droid Sans" w:eastAsia="Droid Sans" w:hAnsi="Droid Sans" w:cs="Droid Sans"/>
+          <w:sz w:val="20"/>
+          <w:szCs w:val="20"/>
+        </w:rPr>
+        <w:t>Guide students by setting goals aligned with their ability. Assist with their weekly</w:t>
+      </w:r>
+    </w:p>
+    <w:p>
+      <w:pPr>
+        <w:pStyle w:val="ListParagraph"/>
+        <w:numPr>
+          <w:ilvl w:val="0"/>
+          <w:numId w:val="2"/>
+        </w:numPr>
+        <w:spacing w:after="0" w:line="324" w:lineRule="auto"/>
+        <w:rPr>
+          <w:rFonts w:ascii="Droid Sans" w:eastAsia="Droid Sans" w:hAnsi="Droid Sans" w:cs="Droid Sans"/>
+          <w:sz w:val="20"/>
+          <w:szCs w:val="20"/>
+        </w:rPr>
+      </w:pPr>
+      <w:r>
+        <w:rPr>
+          <w:rFonts w:ascii="Droid Sans" w:eastAsia="Droid Sans" w:hAnsi="Droid Sans" w:cs="Droid Sans"/>
+          <w:sz w:val="20"/>
+          <w:szCs w:val="20"/>
+        </w:rPr>
+        <w:t xml:space="preserve">learning goals and assignments. </w:t>
+      </w:r>
+      <w:r>
+        <w:rPr>
+          <w:rFonts w:ascii="Droid Sans" w:eastAsia="Droid Sans" w:hAnsi="Droid Sans" w:cs="Droid Sans"/>
+          <w:sz w:val="20"/>
+          <w:szCs w:val="20"/>
+        </w:rPr>
+        <w:t xml:space="preserve"> Interactive interface using bootstrap.</w:t>
+      </w:r>
+    </w:p>
+    <w:p>
+      <w:pPr>
+        <w:pStyle w:val="ListParagraph"/>
+        <w:numPr>
+          <w:ilvl w:val="0"/>
+          <w:numId w:val="2"/>
+        </w:numPr>
+        <w:spacing w:after="0" w:line="324" w:lineRule="auto"/>
+        <w:rPr>
+          <w:rFonts w:ascii="Droid Sans" w:eastAsia="Droid Sans" w:hAnsi="Droid Sans" w:cs="Droid Sans"/>
+          <w:sz w:val="20"/>
+          <w:szCs w:val="20"/>
+        </w:rPr>
+      </w:pPr>
+      <w:r>
+        <w:rPr>
+          <w:rFonts w:ascii="Droid Sans" w:eastAsia="Droid Sans" w:hAnsi="Droid Sans" w:cs="Droid Sans"/>
+          <w:sz w:val="20"/>
+          <w:szCs w:val="20"/>
+        </w:rPr>
+        <w:t xml:space="preserve">Demonstration of </w:t>
+      </w:r>
+      <w:r>
+        <w:rPr>
+          <w:rFonts w:ascii="Droid Sans" w:eastAsia="Droid Sans" w:hAnsi="Droid Sans" w:cs="Droid Sans"/>
+          <w:sz w:val="20"/>
+          <w:szCs w:val="20"/>
+        </w:rPr>
+        <w:t xml:space="preserve"> fundamental concepts and methodologies in </w:t>
+      </w:r>
+      <w:r>
+        <w:rPr>
+          <w:rFonts w:ascii="Droid Sans" w:eastAsia="Droid Sans" w:hAnsi="Droid Sans" w:cs="Droid Sans"/>
+          <w:sz w:val="20"/>
+          <w:szCs w:val="20"/>
+        </w:rPr>
+        <w:t>JavaScript</w:t>
+      </w:r>
+      <w:r>
+        <w:rPr>
+          <w:rFonts w:ascii="Droid Sans" w:eastAsia="Droid Sans" w:hAnsi="Droid Sans" w:cs="Droid Sans"/>
+          <w:sz w:val="20"/>
+          <w:szCs w:val="20"/>
+        </w:rPr>
+        <w:t xml:space="preserve">, HTML5, CSS3, PHP, and </w:t>
+      </w:r>
+      <w:r>
+        <w:rPr>
+          <w:rFonts w:ascii="Droid Sans" w:eastAsia="Droid Sans" w:hAnsi="Droid Sans" w:cs="Droid Sans"/>
+          <w:sz w:val="20"/>
+          <w:szCs w:val="20"/>
+        </w:rPr>
+        <w:t>jQuery</w:t>
+      </w:r>
+      <w:r>
+        <w:rPr>
+          <w:rFonts w:ascii="Droid Sans" w:eastAsia="Droid Sans" w:hAnsi="Droid Sans" w:cs="Droid Sans"/>
+          <w:sz w:val="20"/>
+          <w:szCs w:val="20"/>
+        </w:rPr>
+        <w:t>.</w:t>
+      </w:r>
+    </w:p>
+    <w:p>
+      <w:pPr>
+        <w:spacing w:after="0" w:line="324" w:lineRule="auto"/>
+        <w:ind w:hanging="270"/>
+        <w:rPr>
+          <w:rFonts w:ascii="Ubuntu" w:eastAsia="Ubuntu" w:hAnsi="Ubuntu" w:cs="Ubuntu"/>
+          <w:sz w:val="36"/>
+          <w:szCs w:val="36"/>
+        </w:rPr>
+      </w:pPr>
+    </w:p>
+    <w:p>
+      <w:pPr>
+        <w:spacing w:after="0" w:line="324" w:lineRule="auto"/>
+        <w:ind w:hanging="270"/>
+        <w:rPr>
+          <w:rFonts w:ascii="Ubuntu" w:eastAsia="Ubuntu" w:hAnsi="Ubuntu" w:cs="Ubuntu"/>
+          <w:b/>
+          <w:sz w:val="24"/>
+          <w:szCs w:val="24"/>
+        </w:rPr>
+      </w:pPr>
+      <w:r>
+        <w:rPr>
+          <w:rFonts w:ascii="Ubuntu" w:eastAsia="Droid Sans" w:hAnsi="Ubuntu" w:cs="Droid Sans"/>
+          <w:b/>
+          <w:sz w:val="24"/>
+          <w:szCs w:val="24"/>
+        </w:rPr>
+        <w:t xml:space="preserve">Review-Lock </w:t>
       </w:r>
     </w:p>
     <w:p>
@@ -1134,7 +1993,55 @@
           <w:sz w:val="20"/>
           <w:szCs w:val="20"/>
         </w:rPr>
-        <w:t>Desktop And mobile System for our client - the Scarborough rosewood food bank</w:t>
+        <w:t>September</w:t>
+      </w:r>
+      <w:r>
+        <w:rPr>
+          <w:rFonts w:ascii="Droid Sans" w:eastAsia="Droid Sans" w:hAnsi="Droid Sans" w:cs="Droid Sans"/>
+          <w:sz w:val="20"/>
+          <w:szCs w:val="20"/>
+        </w:rPr>
+        <w:t xml:space="preserve"> 201</w:t>
+      </w:r>
+      <w:r>
+        <w:rPr>
+          <w:rFonts w:ascii="Droid Sans" w:eastAsia="Droid Sans" w:hAnsi="Droid Sans" w:cs="Droid Sans"/>
+          <w:sz w:val="20"/>
+          <w:szCs w:val="20"/>
+        </w:rPr>
+        <w:t>8</w:t>
+      </w:r>
+      <w:r>
+        <w:rPr>
+          <w:rFonts w:ascii="Droid Sans" w:eastAsia="Droid Sans" w:hAnsi="Droid Sans" w:cs="Droid Sans"/>
+          <w:sz w:val="20"/>
+          <w:szCs w:val="20"/>
+        </w:rPr>
+        <w:t xml:space="preserve"> - </w:t>
+      </w:r>
+      <w:r>
+        <w:rPr>
+          <w:rFonts w:ascii="Droid Sans" w:eastAsia="Droid Sans" w:hAnsi="Droid Sans" w:cs="Droid Sans"/>
+          <w:sz w:val="20"/>
+          <w:szCs w:val="20"/>
+        </w:rPr>
+        <w:t>Current</w:t>
+      </w:r>
+      <w:r>
+        <w:rPr>
+          <w:rFonts w:ascii="Droid Sans" w:eastAsia="Droid Sans" w:hAnsi="Droid Sans" w:cs="Droid Sans"/>
+          <w:sz w:val="20"/>
+          <w:szCs w:val="20"/>
+        </w:rPr>
+        <w:t xml:space="preserve"> : </w:t>
+      </w:r>
+      <w:r>
+        <w:rPr>
+          <w:rFonts w:ascii="Droid Sans" w:eastAsia="Droid Sans" w:hAnsi="Droid Sans" w:cs="Droid Sans"/>
+          <w:sz w:val="20"/>
+          <w:szCs w:val="20"/>
+        </w:rPr>
+        <w:t>: Richmond Hill, Ontario | Remote</w:t>
       </w:r>
     </w:p>
     <w:p>
@@ -1156,27 +2063,11 @@
       </w:pPr>
       <w:r>
         <w:rPr>
-          <w:rFonts w:ascii="Droid Sans" w:eastAsia="Droid Sans" w:hAnsi="Droid Sans" w:cs="Cambria Math"/>
-          <w:sz w:val="20"/>
-          <w:szCs w:val="20"/>
-        </w:rPr>
-        <w:t>Fully functional</w:t>
-      </w:r>
-      <w:r>
-        <w:rPr>
-          <w:rFonts w:ascii="Cambria Math" w:eastAsia="Droid Sans" w:hAnsi="Cambria Math" w:cs="Cambria Math"/>
-          <w:sz w:val="20"/>
-          <w:szCs w:val="20"/>
-        </w:rPr>
-        <w:t xml:space="preserve"> </w:t>
-      </w:r>
-      <w:r>
-        <w:rPr>
-          <w:rFonts w:ascii="Droid Sans" w:eastAsia="Droid Sans" w:hAnsi="Droid Sans" w:cs="Droid Sans"/>
-          <w:sz w:val="20"/>
-          <w:szCs w:val="20"/>
-        </w:rPr>
-        <w:t>backend written in PHP, and Java JDBC, using MySQL.</w:t>
+          <w:rFonts w:ascii="Droid Sans" w:eastAsia="Droid Sans" w:hAnsi="Droid Sans" w:cs="Droid Sans"/>
+          <w:sz w:val="20"/>
+          <w:szCs w:val="20"/>
+        </w:rPr>
+        <w:t xml:space="preserve">Review-Lock is an Android  flash card application to help students to study more, and eliminate the need for cramming </w:t>
       </w:r>
     </w:p>
     <w:p>
@@ -1202,25 +2093,7 @@
           <w:sz w:val="20"/>
           <w:szCs w:val="20"/>
         </w:rPr>
-        <w:t xml:space="preserve">utilize </w:t>
-      </w:r>
-      <w:proofErr w:type="spellStart"/>
-      <w:r>
-        <w:rPr>
-          <w:rFonts w:ascii="Droid Sans" w:eastAsia="Droid Sans" w:hAnsi="Droid Sans" w:cs="Droid Sans"/>
-          <w:sz w:val="20"/>
-          <w:szCs w:val="20"/>
-        </w:rPr>
-        <w:t>javaFX</w:t>
-      </w:r>
-      <w:proofErr w:type="spellEnd"/>
-      <w:r>
-        <w:rPr>
-          <w:rFonts w:ascii="Droid Sans" w:eastAsia="Droid Sans" w:hAnsi="Droid Sans" w:cs="Droid Sans"/>
-          <w:sz w:val="20"/>
-          <w:szCs w:val="20"/>
-        </w:rPr>
-        <w:t>, and java codename-one styling</w:t>
+        <w:t>the app uses a service to act as a middle man between the user installed applications, and the flash cards. The user is able</w:t>
       </w:r>
     </w:p>
     <w:p>
@@ -1246,335 +2119,7 @@
           <w:sz w:val="20"/>
           <w:szCs w:val="20"/>
         </w:rPr>
-        <w:t xml:space="preserve">Coordinated closely with UI/UX, Design, and QA. Prototyped and </w:t>
-      </w:r>
-      <w:r>
-        <w:rPr>
-          <w:rFonts w:ascii="Droid Sans" w:eastAsia="Droid Sans" w:hAnsi="Droid Sans" w:cs="Droid Sans"/>
-          <w:sz w:val="20"/>
-          <w:szCs w:val="20"/>
-        </w:rPr>
-        <w:t>Wireframed</w:t>
-      </w:r>
-      <w:r>
-        <w:rPr>
-          <w:rFonts w:ascii="Droid Sans" w:eastAsia="Droid Sans" w:hAnsi="Droid Sans" w:cs="Droid Sans"/>
-          <w:sz w:val="20"/>
-          <w:szCs w:val="20"/>
-        </w:rPr>
-        <w:t>.</w:t>
-      </w:r>
-    </w:p>
-    <w:p>
-      <w:pPr>
-        <w:spacing w:after="0" w:line="324" w:lineRule="auto"/>
-        <w:ind w:hanging="270"/>
-        <w:rPr>
-          <w:rFonts w:ascii="Ubuntu" w:eastAsia="Ubuntu" w:hAnsi="Ubuntu" w:cs="Ubuntu"/>
-          <w:sz w:val="36"/>
-          <w:szCs w:val="36"/>
-        </w:rPr>
-      </w:pPr>
-      <w:r>
-        <w:rPr>
-          <w:rFonts w:ascii="Droid Sans" w:eastAsia="Droid Sans" w:hAnsi="Droid Sans" w:cs="Droid Sans"/>
-          <w:sz w:val="20"/>
-          <w:szCs w:val="20"/>
-        </w:rPr>
-        <w:t>.</w:t>
-      </w:r>
-    </w:p>
-    <w:p>
-      <w:pPr>
-        <w:spacing w:after="0" w:line="324" w:lineRule="auto"/>
-        <w:ind w:hanging="270"/>
-        <w:rPr>
-          <w:rFonts w:ascii="Ubuntu" w:eastAsia="Ubuntu" w:hAnsi="Ubuntu" w:cs="Ubuntu"/>
-          <w:b/>
-          <w:sz w:val="24"/>
-          <w:szCs w:val="24"/>
-        </w:rPr>
-      </w:pPr>
-      <w:r>
-        <w:rPr>
-          <w:rFonts w:ascii="Ubuntu" w:eastAsia="Ubuntu" w:hAnsi="Ubuntu" w:cs="Ubuntu"/>
-          <w:b/>
-          <w:sz w:val="24"/>
-          <w:szCs w:val="24"/>
-        </w:rPr>
-        <w:t>Personal project</w:t>
-      </w:r>
-      <w:r>
-        <w:rPr>
-          <w:rFonts w:ascii="Ubuntu" w:eastAsia="Ubuntu" w:hAnsi="Ubuntu" w:cs="Ubuntu"/>
-          <w:b/>
-          <w:sz w:val="24"/>
-          <w:szCs w:val="24"/>
-        </w:rPr>
-        <w:t xml:space="preserve"> / </w:t>
-      </w:r>
-      <w:r>
-        <w:rPr>
-          <w:rFonts w:ascii="Ubuntu" w:eastAsia="Ubuntu" w:hAnsi="Ubuntu" w:cs="Ubuntu"/>
-          <w:b/>
-          <w:sz w:val="24"/>
-          <w:szCs w:val="24"/>
-        </w:rPr>
-        <w:t>Lead Developer</w:t>
-      </w:r>
-    </w:p>
-    <w:p>
-      <w:pPr>
-        <w:spacing w:after="0" w:line="324" w:lineRule="auto"/>
-        <w:ind w:hanging="270"/>
-        <w:rPr>
-          <w:rFonts w:ascii="Droid Sans" w:eastAsia="Droid Sans" w:hAnsi="Droid Sans" w:cs="Droid Sans"/>
-          <w:sz w:val="20"/>
-          <w:szCs w:val="20"/>
-        </w:rPr>
-      </w:pPr>
-      <w:r>
-        <w:rPr>
-          <w:rFonts w:ascii="Droid Sans" w:eastAsia="Droid Sans" w:hAnsi="Droid Sans" w:cs="Droid Sans"/>
-          <w:sz w:val="20"/>
-          <w:szCs w:val="20"/>
-        </w:rPr>
-        <w:t xml:space="preserve">July 2017 </w:t>
-      </w:r>
-      <w:r>
-        <w:rPr>
-          <w:rFonts w:ascii="Droid Sans" w:eastAsia="Droid Sans" w:hAnsi="Droid Sans" w:cs="Droid Sans"/>
-          <w:sz w:val="20"/>
-          <w:szCs w:val="20"/>
-        </w:rPr>
-        <w:t>–</w:t>
-      </w:r>
-      <w:r>
-        <w:rPr>
-          <w:rFonts w:ascii="Droid Sans" w:eastAsia="Droid Sans" w:hAnsi="Droid Sans" w:cs="Droid Sans"/>
-          <w:sz w:val="20"/>
-          <w:szCs w:val="20"/>
-        </w:rPr>
-        <w:t xml:space="preserve"> </w:t>
-      </w:r>
-      <w:r>
-        <w:rPr>
-          <w:rFonts w:ascii="Droid Sans" w:eastAsia="Droid Sans" w:hAnsi="Droid Sans" w:cs="Droid Sans"/>
-          <w:sz w:val="20"/>
-          <w:szCs w:val="20"/>
-        </w:rPr>
-        <w:t>September 2018</w:t>
-      </w:r>
-      <w:r>
-        <w:rPr>
-          <w:rFonts w:ascii="Droid Sans" w:eastAsia="Droid Sans" w:hAnsi="Droid Sans" w:cs="Droid Sans"/>
-          <w:sz w:val="20"/>
-          <w:szCs w:val="20"/>
-        </w:rPr>
-        <w:t xml:space="preserve"> : </w:t>
-      </w:r>
-      <w:r>
-        <w:rPr>
-          <w:rFonts w:ascii="Droid Sans" w:eastAsia="Droid Sans" w:hAnsi="Droid Sans" w:cs="Droid Sans"/>
-          <w:sz w:val="20"/>
-          <w:szCs w:val="20"/>
-        </w:rPr>
-        <w:t>Richmond Hill</w:t>
-      </w:r>
-      <w:r>
-        <w:rPr>
-          <w:rFonts w:ascii="Droid Sans" w:eastAsia="Droid Sans" w:hAnsi="Droid Sans" w:cs="Droid Sans"/>
-          <w:sz w:val="20"/>
-          <w:szCs w:val="20"/>
-        </w:rPr>
-        <w:t xml:space="preserve">, </w:t>
-      </w:r>
-      <w:r>
-        <w:rPr>
-          <w:rFonts w:ascii="Droid Sans" w:eastAsia="Droid Sans" w:hAnsi="Droid Sans" w:cs="Droid Sans"/>
-          <w:sz w:val="20"/>
-          <w:szCs w:val="20"/>
-        </w:rPr>
-        <w:t>Ontario</w:t>
-      </w:r>
-      <w:r>
-        <w:rPr>
-          <w:rFonts w:ascii="Droid Sans" w:eastAsia="Droid Sans" w:hAnsi="Droid Sans" w:cs="Droid Sans"/>
-          <w:sz w:val="20"/>
-          <w:szCs w:val="20"/>
-        </w:rPr>
-        <w:t xml:space="preserve"> | Remote</w:t>
-      </w:r>
-    </w:p>
-    <w:p>
-      <w:pPr>
-        <w:spacing w:after="0" w:line="324" w:lineRule="auto"/>
-        <w:ind w:hanging="270"/>
-        <w:rPr>
-          <w:rFonts w:ascii="Droid Sans" w:eastAsia="Droid Sans" w:hAnsi="Droid Sans" w:cs="Droid Sans"/>
-          <w:sz w:val="20"/>
-          <w:szCs w:val="20"/>
-        </w:rPr>
-      </w:pPr>
-      <w:proofErr w:type="spellStart"/>
-      <w:r>
-        <w:rPr>
-          <w:rFonts w:ascii="Droid Sans" w:eastAsia="Droid Sans" w:hAnsi="Droid Sans" w:cs="Droid Sans"/>
-          <w:sz w:val="20"/>
-          <w:szCs w:val="20"/>
-        </w:rPr>
-        <w:t>Shar</w:t>
-      </w:r>
-      <w:r>
-        <w:rPr>
-          <w:rFonts w:ascii="Droid Sans" w:eastAsia="Droid Sans" w:hAnsi="Droid Sans" w:cs="Droid Sans"/>
-          <w:sz w:val="20"/>
-          <w:szCs w:val="20"/>
-        </w:rPr>
-        <w:t>e</w:t>
-      </w:r>
-      <w:r>
-        <w:rPr>
-          <w:rFonts w:ascii="Droid Sans" w:eastAsia="Droid Sans" w:hAnsi="Droid Sans" w:cs="Droid Sans"/>
-          <w:sz w:val="20"/>
-          <w:szCs w:val="20"/>
-        </w:rPr>
-        <w:t>Feed</w:t>
-      </w:r>
-      <w:proofErr w:type="spellEnd"/>
-      <w:r>
-        <w:rPr>
-          <w:rFonts w:ascii="Droid Sans" w:eastAsia="Droid Sans" w:hAnsi="Droid Sans" w:cs="Droid Sans"/>
-          <w:sz w:val="20"/>
-          <w:szCs w:val="20"/>
-        </w:rPr>
-        <w:t xml:space="preserve"> is A Social Media Platform That </w:t>
-      </w:r>
-      <w:r>
-        <w:rPr>
-          <w:rFonts w:ascii="Droid Sans" w:eastAsia="Droid Sans" w:hAnsi="Droid Sans" w:cs="Droid Sans"/>
-          <w:sz w:val="20"/>
-          <w:szCs w:val="20"/>
-        </w:rPr>
-        <w:t>Guide students by setting goals aligned with their ability. Assist with their weekly</w:t>
-      </w:r>
-    </w:p>
-    <w:p>
-      <w:pPr>
-        <w:spacing w:after="0" w:line="324" w:lineRule="auto"/>
-        <w:ind w:hanging="270"/>
-        <w:rPr>
-          <w:rFonts w:ascii="Droid Sans" w:eastAsia="Droid Sans" w:hAnsi="Droid Sans" w:cs="Droid Sans"/>
-          <w:sz w:val="20"/>
-          <w:szCs w:val="20"/>
-        </w:rPr>
-      </w:pPr>
-      <w:r>
-        <w:rPr>
-          <w:rFonts w:ascii="Droid Sans" w:eastAsia="Droid Sans" w:hAnsi="Droid Sans" w:cs="Droid Sans"/>
-          <w:sz w:val="20"/>
-          <w:szCs w:val="20"/>
-        </w:rPr>
-        <w:t xml:space="preserve">learning goals and assignments. </w:t>
-      </w:r>
-      <w:r>
-        <w:rPr>
-          <w:rFonts w:ascii="Droid Sans" w:eastAsia="Droid Sans" w:hAnsi="Droid Sans" w:cs="Droid Sans"/>
-          <w:sz w:val="20"/>
-          <w:szCs w:val="20"/>
-        </w:rPr>
-        <w:t xml:space="preserve"> Interactive interface using bootstrap.</w:t>
-      </w:r>
-    </w:p>
-    <w:p>
-      <w:pPr>
-        <w:spacing w:after="0" w:line="324" w:lineRule="auto"/>
-        <w:ind w:hanging="270"/>
-        <w:rPr>
-          <w:rFonts w:ascii="Droid Sans" w:eastAsia="Droid Sans" w:hAnsi="Droid Sans" w:cs="Droid Sans"/>
-          <w:sz w:val="20"/>
-          <w:szCs w:val="20"/>
-        </w:rPr>
-      </w:pPr>
-      <w:r>
-        <w:rPr>
-          <w:rFonts w:ascii="Droid Sans" w:eastAsia="Droid Sans" w:hAnsi="Droid Sans" w:cs="Droid Sans"/>
-          <w:sz w:val="20"/>
-          <w:szCs w:val="20"/>
-        </w:rPr>
-        <w:t xml:space="preserve">Demonstration of </w:t>
-      </w:r>
-      <w:r>
-        <w:rPr>
-          <w:rFonts w:ascii="Droid Sans" w:eastAsia="Droid Sans" w:hAnsi="Droid Sans" w:cs="Droid Sans"/>
-          <w:sz w:val="20"/>
-          <w:szCs w:val="20"/>
-        </w:rPr>
-        <w:t xml:space="preserve"> fundamental concepts and methodologies in </w:t>
-      </w:r>
-      <w:r>
-        <w:rPr>
-          <w:rFonts w:ascii="Droid Sans" w:eastAsia="Droid Sans" w:hAnsi="Droid Sans" w:cs="Droid Sans"/>
-          <w:sz w:val="20"/>
-          <w:szCs w:val="20"/>
-        </w:rPr>
-        <w:t>JavaScript</w:t>
-      </w:r>
-      <w:r>
-        <w:rPr>
-          <w:rFonts w:ascii="Droid Sans" w:eastAsia="Droid Sans" w:hAnsi="Droid Sans" w:cs="Droid Sans"/>
-          <w:sz w:val="20"/>
-          <w:szCs w:val="20"/>
-        </w:rPr>
-        <w:t xml:space="preserve">, HTML5, CSS3, PHP, and </w:t>
-      </w:r>
-      <w:r>
-        <w:rPr>
-          <w:rFonts w:ascii="Droid Sans" w:eastAsia="Droid Sans" w:hAnsi="Droid Sans" w:cs="Droid Sans"/>
-          <w:sz w:val="20"/>
-          <w:szCs w:val="20"/>
-        </w:rPr>
-        <w:t>jQuery</w:t>
-      </w:r>
-      <w:r>
-        <w:rPr>
-          <w:rFonts w:ascii="Droid Sans" w:eastAsia="Droid Sans" w:hAnsi="Droid Sans" w:cs="Droid Sans"/>
-          <w:sz w:val="20"/>
-          <w:szCs w:val="20"/>
-        </w:rPr>
-        <w:t>.</w:t>
-      </w:r>
-    </w:p>
-    <w:p>
-      <w:pPr>
-        <w:spacing w:after="0" w:line="324" w:lineRule="auto"/>
-        <w:ind w:hanging="270"/>
-        <w:rPr>
-          <w:rFonts w:ascii="Ubuntu" w:eastAsia="Ubuntu" w:hAnsi="Ubuntu" w:cs="Ubuntu"/>
-          <w:sz w:val="36"/>
-          <w:szCs w:val="36"/>
-        </w:rPr>
-      </w:pPr>
-    </w:p>
-    <w:p>
-      <w:pPr>
-        <w:spacing w:after="0" w:line="324" w:lineRule="auto"/>
-        <w:ind w:hanging="270"/>
-        <w:rPr>
-          <w:rFonts w:ascii="Ubuntu" w:eastAsia="Ubuntu" w:hAnsi="Ubuntu" w:cs="Ubuntu"/>
-          <w:b/>
-          <w:sz w:val="24"/>
-          <w:szCs w:val="24"/>
-        </w:rPr>
-      </w:pPr>
-      <w:r>
-        <w:rPr>
-          <w:rFonts w:ascii="Ubuntu" w:eastAsia="Ubuntu" w:hAnsi="Ubuntu" w:cs="Ubuntu"/>
-          <w:b/>
-          <w:sz w:val="24"/>
-          <w:szCs w:val="24"/>
-        </w:rPr>
-        <w:t>Personal project / Lead Developer</w:t>
+        <w:t xml:space="preserve"> to select any amount of application that is desired to be locked. On entering the lockup application the user will be </w:t>
       </w:r>
     </w:p>
     <w:p>
@@ -1600,55 +2145,45 @@
           <w:sz w:val="20"/>
           <w:szCs w:val="20"/>
         </w:rPr>
-        <w:t>September</w:t>
-      </w:r>
-      <w:r>
-        <w:rPr>
-          <w:rFonts w:ascii="Droid Sans" w:eastAsia="Droid Sans" w:hAnsi="Droid Sans" w:cs="Droid Sans"/>
-          <w:sz w:val="20"/>
-          <w:szCs w:val="20"/>
-        </w:rPr>
-        <w:t xml:space="preserve"> 201</w:t>
-      </w:r>
-      <w:r>
-        <w:rPr>
-          <w:rFonts w:ascii="Droid Sans" w:eastAsia="Droid Sans" w:hAnsi="Droid Sans" w:cs="Droid Sans"/>
-          <w:sz w:val="20"/>
-          <w:szCs w:val="20"/>
-        </w:rPr>
-        <w:t>8</w:t>
-      </w:r>
-      <w:r>
-        <w:rPr>
-          <w:rFonts w:ascii="Droid Sans" w:eastAsia="Droid Sans" w:hAnsi="Droid Sans" w:cs="Droid Sans"/>
-          <w:sz w:val="20"/>
-          <w:szCs w:val="20"/>
-        </w:rPr>
-        <w:t xml:space="preserve"> - </w:t>
-      </w:r>
-      <w:r>
-        <w:rPr>
-          <w:rFonts w:ascii="Droid Sans" w:eastAsia="Droid Sans" w:hAnsi="Droid Sans" w:cs="Droid Sans"/>
-          <w:sz w:val="20"/>
-          <w:szCs w:val="20"/>
-        </w:rPr>
-        <w:t>Current</w:t>
-      </w:r>
-      <w:r>
-        <w:rPr>
-          <w:rFonts w:ascii="Droid Sans" w:eastAsia="Droid Sans" w:hAnsi="Droid Sans" w:cs="Droid Sans"/>
-          <w:sz w:val="20"/>
-          <w:szCs w:val="20"/>
-        </w:rPr>
-        <w:t xml:space="preserve"> : </w:t>
-      </w:r>
-      <w:r>
-        <w:rPr>
-          <w:rFonts w:ascii="Droid Sans" w:eastAsia="Droid Sans" w:hAnsi="Droid Sans" w:cs="Droid Sans"/>
-          <w:sz w:val="20"/>
-          <w:szCs w:val="20"/>
-        </w:rPr>
-        <w:t>: Richmond Hill, Ontario | Remote</w:t>
+        <w:t xml:space="preserve">greeted to the flash card. The app uses Java </w:t>
+      </w:r>
+      <w:proofErr w:type="spellStart"/>
+      <w:r>
+        <w:rPr>
+          <w:rFonts w:ascii="Droid Sans" w:eastAsia="Droid Sans" w:hAnsi="Droid Sans" w:cs="Droid Sans"/>
+          <w:sz w:val="20"/>
+          <w:szCs w:val="20"/>
+        </w:rPr>
+        <w:t>Jsoup</w:t>
+      </w:r>
+      <w:proofErr w:type="spellEnd"/>
+      <w:r>
+        <w:rPr>
+          <w:rFonts w:ascii="Droid Sans" w:eastAsia="Droid Sans" w:hAnsi="Droid Sans" w:cs="Droid Sans"/>
+          <w:sz w:val="20"/>
+          <w:szCs w:val="20"/>
+        </w:rPr>
+        <w:t xml:space="preserve"> to scrape the </w:t>
+      </w:r>
+      <w:proofErr w:type="spellStart"/>
+      <w:r>
+        <w:rPr>
+          <w:rFonts w:ascii="Droid Sans" w:eastAsia="Droid Sans" w:hAnsi="Droid Sans" w:cs="Droid Sans"/>
+          <w:sz w:val="20"/>
+          <w:szCs w:val="20"/>
+        </w:rPr>
+        <w:t>quizlet</w:t>
+      </w:r>
+      <w:bookmarkStart w:id="1" w:name="_GoBack"/>
+      <w:bookmarkEnd w:id="1"/>
+      <w:proofErr w:type="spellEnd"/>
+      <w:r>
+        <w:rPr>
+          <w:rFonts w:ascii="Droid Sans" w:eastAsia="Droid Sans" w:hAnsi="Droid Sans" w:cs="Droid Sans"/>
+          <w:sz w:val="20"/>
+          <w:szCs w:val="20"/>
+        </w:rPr>
+        <w:t xml:space="preserve"> for flash cards</w:t>
       </w:r>
     </w:p>
     <w:p>
@@ -1663,146 +2198,6 @@
         <w:spacing w:after="0" w:line="324" w:lineRule="auto"/>
         <w:ind w:hanging="270"/>
         <w:rPr>
-          <w:rFonts w:ascii="Droid Sans" w:eastAsia="Droid Sans" w:hAnsi="Droid Sans" w:cs="Droid Sans"/>
-          <w:sz w:val="20"/>
-          <w:szCs w:val="20"/>
-        </w:rPr>
-      </w:pPr>
-      <w:r>
-        <w:rPr>
-          <w:rFonts w:ascii="Droid Sans" w:eastAsia="Droid Sans" w:hAnsi="Droid Sans" w:cs="Droid Sans"/>
-          <w:sz w:val="20"/>
-          <w:szCs w:val="20"/>
-        </w:rPr>
-        <w:t xml:space="preserve">Review-Lock is an Android  flash card application to help students to study more, and eliminate the need for cramming </w:t>
-      </w:r>
-    </w:p>
-    <w:p>
-      <w:pPr>
-        <w:pBdr>
-          <w:top w:val="nil"/>
-          <w:left w:val="nil"/>
-          <w:bottom w:val="nil"/>
-          <w:right w:val="nil"/>
-          <w:between w:val="nil"/>
-        </w:pBdr>
-        <w:spacing w:after="0" w:line="324" w:lineRule="auto"/>
-        <w:ind w:hanging="270"/>
-        <w:rPr>
-          <w:rFonts w:ascii="Droid Sans" w:eastAsia="Droid Sans" w:hAnsi="Droid Sans" w:cs="Droid Sans"/>
-          <w:sz w:val="20"/>
-          <w:szCs w:val="20"/>
-        </w:rPr>
-      </w:pPr>
-      <w:r>
-        <w:rPr>
-          <w:rFonts w:ascii="Droid Sans" w:eastAsia="Droid Sans" w:hAnsi="Droid Sans" w:cs="Droid Sans"/>
-          <w:sz w:val="20"/>
-          <w:szCs w:val="20"/>
-        </w:rPr>
-        <w:t>the app uses a service to act as a middle man between the user installed applications, and the flash cards. The user is able</w:t>
-      </w:r>
-    </w:p>
-    <w:p>
-      <w:pPr>
-        <w:pBdr>
-          <w:top w:val="nil"/>
-          <w:left w:val="nil"/>
-          <w:bottom w:val="nil"/>
-          <w:right w:val="nil"/>
-          <w:between w:val="nil"/>
-        </w:pBdr>
-        <w:spacing w:after="0" w:line="324" w:lineRule="auto"/>
-        <w:ind w:hanging="270"/>
-        <w:rPr>
-          <w:rFonts w:ascii="Droid Sans" w:eastAsia="Droid Sans" w:hAnsi="Droid Sans" w:cs="Droid Sans"/>
-          <w:sz w:val="20"/>
-          <w:szCs w:val="20"/>
-        </w:rPr>
-      </w:pPr>
-      <w:r>
-        <w:rPr>
-          <w:rFonts w:ascii="Droid Sans" w:eastAsia="Droid Sans" w:hAnsi="Droid Sans" w:cs="Droid Sans"/>
-          <w:sz w:val="20"/>
-          <w:szCs w:val="20"/>
-        </w:rPr>
-        <w:t xml:space="preserve"> to select any amount of application that is desired to be locked. On entering the lockup application the user will be </w:t>
-      </w:r>
-    </w:p>
-    <w:p>
-      <w:pPr>
-        <w:pBdr>
-          <w:top w:val="nil"/>
-          <w:left w:val="nil"/>
-          <w:bottom w:val="nil"/>
-          <w:right w:val="nil"/>
-          <w:between w:val="nil"/>
-        </w:pBdr>
-        <w:spacing w:after="0" w:line="324" w:lineRule="auto"/>
-        <w:ind w:hanging="270"/>
-        <w:rPr>
-          <w:rFonts w:ascii="Droid Sans" w:eastAsia="Droid Sans" w:hAnsi="Droid Sans" w:cs="Droid Sans"/>
-          <w:sz w:val="20"/>
-          <w:szCs w:val="20"/>
-        </w:rPr>
-      </w:pPr>
-      <w:r>
-        <w:rPr>
-          <w:rFonts w:ascii="Droid Sans" w:eastAsia="Droid Sans" w:hAnsi="Droid Sans" w:cs="Droid Sans"/>
-          <w:sz w:val="20"/>
-          <w:szCs w:val="20"/>
-        </w:rPr>
-        <w:t xml:space="preserve">greeted to the flash card. The app uses Java </w:t>
-      </w:r>
-      <w:proofErr w:type="spellStart"/>
-      <w:r>
-        <w:rPr>
-          <w:rFonts w:ascii="Droid Sans" w:eastAsia="Droid Sans" w:hAnsi="Droid Sans" w:cs="Droid Sans"/>
-          <w:sz w:val="20"/>
-          <w:szCs w:val="20"/>
-        </w:rPr>
-        <w:t>Jsoup</w:t>
-      </w:r>
-      <w:proofErr w:type="spellEnd"/>
-      <w:r>
-        <w:rPr>
-          <w:rFonts w:ascii="Droid Sans" w:eastAsia="Droid Sans" w:hAnsi="Droid Sans" w:cs="Droid Sans"/>
-          <w:sz w:val="20"/>
-          <w:szCs w:val="20"/>
-        </w:rPr>
-        <w:t xml:space="preserve"> to scrape the </w:t>
-      </w:r>
-      <w:proofErr w:type="spellStart"/>
-      <w:r>
-        <w:rPr>
-          <w:rFonts w:ascii="Droid Sans" w:eastAsia="Droid Sans" w:hAnsi="Droid Sans" w:cs="Droid Sans"/>
-          <w:sz w:val="20"/>
-          <w:szCs w:val="20"/>
-        </w:rPr>
-        <w:t>quizlet</w:t>
-      </w:r>
-      <w:proofErr w:type="spellEnd"/>
-      <w:r>
-        <w:rPr>
-          <w:rFonts w:ascii="Droid Sans" w:eastAsia="Droid Sans" w:hAnsi="Droid Sans" w:cs="Droid Sans"/>
-          <w:sz w:val="20"/>
-          <w:szCs w:val="20"/>
-        </w:rPr>
-        <w:t xml:space="preserve"> for flash cards</w:t>
-      </w:r>
-    </w:p>
-    <w:p>
-      <w:pPr>
-        <w:pBdr>
-          <w:top w:val="nil"/>
-          <w:left w:val="nil"/>
-          <w:bottom w:val="nil"/>
-          <w:right w:val="nil"/>
-          <w:between w:val="nil"/>
-        </w:pBdr>
-        <w:spacing w:after="0" w:line="324" w:lineRule="auto"/>
-        <w:ind w:hanging="270"/>
-        <w:rPr>
           <w:rFonts w:ascii="Ubuntu" w:eastAsia="Ubuntu" w:hAnsi="Ubuntu" w:cs="Ubuntu"/>
           <w:b/>
           <w:color w:val="000000"/>
@@ -1830,7 +2225,7 @@
       </w:pPr>
       <w:r>
         <w:pict>
-          <v:rect id="_x0000_i1027" style="width:0;height:1.5pt" o:hralign="center" o:hrstd="t" o:hr="t" fillcolor="#a0a0a0" stroked="f"/>
+          <v:rect id="_x0000_i1028" style="width:0;height:1.5pt" o:hralign="center" o:hrstd="t" o:hr="t" fillcolor="#a0a0a0" stroked="f"/>
         </w:pict>
       </w:r>
     </w:p>
@@ -2109,10 +2504,10 @@
       </w:pPr>
     </w:p>
     <w:sectPr>
-      <w:headerReference w:type="default" r:id="rId6"/>
-      <w:footerReference w:type="default" r:id="rId7"/>
-      <w:headerReference w:type="first" r:id="rId8"/>
-      <w:footerReference w:type="first" r:id="rId9"/>
+      <w:headerReference w:type="default" r:id="rId7"/>
+      <w:footerReference w:type="default" r:id="rId8"/>
+      <w:headerReference w:type="first" r:id="rId9"/>
+      <w:footerReference w:type="first" r:id="rId10"/>
       <w:pgSz w:w="11906" w:h="16838"/>
       <w:pgMar w:top="288" w:right="446" w:bottom="288" w:left="720" w:header="0" w:footer="720" w:gutter="0"/>
       <w:pgNumType w:start="1"/>
@@ -2300,7 +2695,7 @@
         <w:szCs w:val="17"/>
         <w:u w:val="single"/>
       </w:rPr>
-      <w:t>https://earlewhite.000webhostapp.com</w:t>
+      <w:t>https://5earle.github.io/earlewhite.github.io/</w:t>
     </w:r>
     <w:r>
       <w:rPr>
@@ -2309,7 +2704,16 @@
         <w:sz w:val="17"/>
         <w:szCs w:val="17"/>
       </w:rPr>
-      <w:t xml:space="preserve">                 </w:t>
+      <w:t xml:space="preserve"> </w:t>
+    </w:r>
+    <w:r>
+      <w:rPr>
+        <w:rFonts w:ascii="Arial" w:eastAsia="Arial" w:hAnsi="Arial" w:cs="Arial"/>
+        <w:color w:val="333333"/>
+        <w:sz w:val="17"/>
+        <w:szCs w:val="17"/>
+      </w:rPr>
+      <w:t xml:space="preserve">             </w:t>
     </w:r>
     <w:proofErr w:type="spellStart"/>
     <w:r>
@@ -2365,6 +2769,243 @@
     </w:r>
   </w:p>
 </w:hdr>
+</file>
+
+<file path=word/numbering.xml><?xml version="1.0" encoding="utf-8"?>
+<w:numbering xmlns:wpc="http://schemas.microsoft.com/office/word/2010/wordprocessingCanvas" xmlns:cx="http://schemas.microsoft.com/office/drawing/2014/chartex" xmlns:cx1="http://schemas.microsoft.com/office/drawing/2015/9/8/chartex" xmlns:cx2="http://schemas.microsoft.com/office/drawing/2015/10/21/chartex" xmlns:cx3="http://schemas.microsoft.com/office/drawing/2016/5/9/chartex" xmlns:cx4="http://schemas.microsoft.com/office/drawing/2016/5/10/chartex" xmlns:cx5="http://schemas.microsoft.com/office/drawing/2016/5/11/chartex" xmlns:cx6="http://schemas.microsoft.com/office/drawing/2016/5/12/chartex" xmlns:cx7="http://schemas.microsoft.com/office/drawing/2016/5/13/chartex" xmlns:cx8="http://schemas.microsoft.com/office/drawing/2016/5/14/chartex" xmlns:mc="http://schemas.openxmlformats.org/markup-compatibility/2006" xmlns:aink="http://schemas.microsoft.com/office/drawing/2016/ink" xmlns:am3d="http://schemas.microsoft.com/office/drawing/2017/model3d" xmlns:o="urn:schemas-microsoft-com:office:office" xmlns:r="http://schemas.openxmlformats.org/officeDocument/2006/relationships" xmlns:m="http://schemas.openxmlformats.org/officeDocument/2006/math" xmlns:v="urn:schemas-microsoft-com:vml" xmlns:wp14="http://schemas.microsoft.com/office/word/2010/wordprocessingDrawing" xmlns:wp="http://schemas.openxmlformats.org/drawingml/2006/wordprocessingDrawing" xmlns:w10="urn:schemas-microsoft-com:office:word" xmlns:w="http://schemas.openxmlformats.org/wordprocessingml/2006/main" xmlns:w14="http://schemas.microsoft.com/office/word/2010/wordml" xmlns:w15="http://schemas.microsoft.com/office/word/2012/wordml" xmlns:w16cid="http://schemas.microsoft.com/office/word/2016/wordml/cid" xmlns:w16se="http://schemas.microsoft.com/office/word/2015/wordml/symex" xmlns:wpg="http://schemas.microsoft.com/office/word/2010/wordprocessingGroup" xmlns:wpi="http://schemas.microsoft.com/office/word/2010/wordprocessingInk" xmlns:wne="http://schemas.microsoft.com/office/word/2006/wordml" xmlns:wps="http://schemas.microsoft.com/office/word/2010/wordprocessingShape" mc:Ignorable="w14 w15 w16se w16cid wp14">
+  <w:abstractNum w:abstractNumId="0" w15:restartNumberingAfterBreak="0">
+    <w:nsid w:val="11AB0864"/>
+    <w:multiLevelType w:val="hybridMultilevel"/>
+    <w:tmpl w:val="2A86A914"/>
+    <w:lvl w:ilvl="0" w:tplc="04090001">
+      <w:start w:val="1"/>
+      <w:numFmt w:val="bullet"/>
+      <w:lvlText w:val=""/>
+      <w:lvlJc w:val="left"/>
+      <w:pPr>
+        <w:ind w:left="450" w:hanging="360"/>
+      </w:pPr>
+      <w:rPr>
+        <w:rFonts w:ascii="Symbol" w:hAnsi="Symbol" w:hint="default"/>
+      </w:rPr>
+    </w:lvl>
+    <w:lvl w:ilvl="1" w:tplc="04090003" w:tentative="1">
+      <w:start w:val="1"/>
+      <w:numFmt w:val="bullet"/>
+      <w:lvlText w:val="o"/>
+      <w:lvlJc w:val="left"/>
+      <w:pPr>
+        <w:ind w:left="1170" w:hanging="360"/>
+      </w:pPr>
+      <w:rPr>
+        <w:rFonts w:ascii="Courier New" w:hAnsi="Courier New" w:cs="Courier New" w:hint="default"/>
+      </w:rPr>
+    </w:lvl>
+    <w:lvl w:ilvl="2" w:tplc="04090005" w:tentative="1">
+      <w:start w:val="1"/>
+      <w:numFmt w:val="bullet"/>
+      <w:lvlText w:val=""/>
+      <w:lvlJc w:val="left"/>
+      <w:pPr>
+        <w:ind w:left="1890" w:hanging="360"/>
+      </w:pPr>
+      <w:rPr>
+        <w:rFonts w:ascii="Wingdings" w:hAnsi="Wingdings" w:hint="default"/>
+      </w:rPr>
+    </w:lvl>
+    <w:lvl w:ilvl="3" w:tplc="04090001" w:tentative="1">
+      <w:start w:val="1"/>
+      <w:numFmt w:val="bullet"/>
+      <w:lvlText w:val=""/>
+      <w:lvlJc w:val="left"/>
+      <w:pPr>
+        <w:ind w:left="2610" w:hanging="360"/>
+      </w:pPr>
+      <w:rPr>
+        <w:rFonts w:ascii="Symbol" w:hAnsi="Symbol" w:hint="default"/>
+      </w:rPr>
+    </w:lvl>
+    <w:lvl w:ilvl="4" w:tplc="04090003" w:tentative="1">
+      <w:start w:val="1"/>
+      <w:numFmt w:val="bullet"/>
+      <w:lvlText w:val="o"/>
+      <w:lvlJc w:val="left"/>
+      <w:pPr>
+        <w:ind w:left="3330" w:hanging="360"/>
+      </w:pPr>
+      <w:rPr>
+        <w:rFonts w:ascii="Courier New" w:hAnsi="Courier New" w:cs="Courier New" w:hint="default"/>
+      </w:rPr>
+    </w:lvl>
+    <w:lvl w:ilvl="5" w:tplc="04090005" w:tentative="1">
+      <w:start w:val="1"/>
+      <w:numFmt w:val="bullet"/>
+      <w:lvlText w:val=""/>
+      <w:lvlJc w:val="left"/>
+      <w:pPr>
+        <w:ind w:left="4050" w:hanging="360"/>
+      </w:pPr>
+      <w:rPr>
+        <w:rFonts w:ascii="Wingdings" w:hAnsi="Wingdings" w:hint="default"/>
+      </w:rPr>
+    </w:lvl>
+    <w:lvl w:ilvl="6" w:tplc="04090001" w:tentative="1">
+      <w:start w:val="1"/>
+      <w:numFmt w:val="bullet"/>
+      <w:lvlText w:val=""/>
+      <w:lvlJc w:val="left"/>
+      <w:pPr>
+        <w:ind w:left="4770" w:hanging="360"/>
+      </w:pPr>
+      <w:rPr>
+        <w:rFonts w:ascii="Symbol" w:hAnsi="Symbol" w:hint="default"/>
+      </w:rPr>
+    </w:lvl>
+    <w:lvl w:ilvl="7" w:tplc="04090003" w:tentative="1">
+      <w:start w:val="1"/>
+      <w:numFmt w:val="bullet"/>
+      <w:lvlText w:val="o"/>
+      <w:lvlJc w:val="left"/>
+      <w:pPr>
+        <w:ind w:left="5490" w:hanging="360"/>
+      </w:pPr>
+      <w:rPr>
+        <w:rFonts w:ascii="Courier New" w:hAnsi="Courier New" w:cs="Courier New" w:hint="default"/>
+      </w:rPr>
+    </w:lvl>
+    <w:lvl w:ilvl="8" w:tplc="04090005" w:tentative="1">
+      <w:start w:val="1"/>
+      <w:numFmt w:val="bullet"/>
+      <w:lvlText w:val=""/>
+      <w:lvlJc w:val="left"/>
+      <w:pPr>
+        <w:ind w:left="6210" w:hanging="360"/>
+      </w:pPr>
+      <w:rPr>
+        <w:rFonts w:ascii="Wingdings" w:hAnsi="Wingdings" w:hint="default"/>
+      </w:rPr>
+    </w:lvl>
+  </w:abstractNum>
+  <w:abstractNum w:abstractNumId="1" w15:restartNumberingAfterBreak="0">
+    <w:nsid w:val="29304246"/>
+    <w:multiLevelType w:val="hybridMultilevel"/>
+    <w:tmpl w:val="88FA58E4"/>
+    <w:lvl w:ilvl="0" w:tplc="04090001">
+      <w:start w:val="1"/>
+      <w:numFmt w:val="bullet"/>
+      <w:lvlText w:val=""/>
+      <w:lvlJc w:val="left"/>
+      <w:pPr>
+        <w:ind w:left="450" w:hanging="360"/>
+      </w:pPr>
+      <w:rPr>
+        <w:rFonts w:ascii="Symbol" w:hAnsi="Symbol" w:hint="default"/>
+      </w:rPr>
+    </w:lvl>
+    <w:lvl w:ilvl="1" w:tplc="04090003" w:tentative="1">
+      <w:start w:val="1"/>
+      <w:numFmt w:val="bullet"/>
+      <w:lvlText w:val="o"/>
+      <w:lvlJc w:val="left"/>
+      <w:pPr>
+        <w:ind w:left="1170" w:hanging="360"/>
+      </w:pPr>
+      <w:rPr>
+        <w:rFonts w:ascii="Courier New" w:hAnsi="Courier New" w:cs="Courier New" w:hint="default"/>
+      </w:rPr>
+    </w:lvl>
+    <w:lvl w:ilvl="2" w:tplc="04090005" w:tentative="1">
+      <w:start w:val="1"/>
+      <w:numFmt w:val="bullet"/>
+      <w:lvlText w:val=""/>
+      <w:lvlJc w:val="left"/>
+      <w:pPr>
+        <w:ind w:left="1890" w:hanging="360"/>
+      </w:pPr>
+      <w:rPr>
+        <w:rFonts w:ascii="Wingdings" w:hAnsi="Wingdings" w:hint="default"/>
+      </w:rPr>
+    </w:lvl>
+    <w:lvl w:ilvl="3" w:tplc="04090001" w:tentative="1">
+      <w:start w:val="1"/>
+      <w:numFmt w:val="bullet"/>
+      <w:lvlText w:val=""/>
+      <w:lvlJc w:val="left"/>
+      <w:pPr>
+        <w:ind w:left="2610" w:hanging="360"/>
+      </w:pPr>
+      <w:rPr>
+        <w:rFonts w:ascii="Symbol" w:hAnsi="Symbol" w:hint="default"/>
+      </w:rPr>
+    </w:lvl>
+    <w:lvl w:ilvl="4" w:tplc="04090003" w:tentative="1">
+      <w:start w:val="1"/>
+      <w:numFmt w:val="bullet"/>
+      <w:lvlText w:val="o"/>
+      <w:lvlJc w:val="left"/>
+      <w:pPr>
+        <w:ind w:left="3330" w:hanging="360"/>
+      </w:pPr>
+      <w:rPr>
+        <w:rFonts w:ascii="Courier New" w:hAnsi="Courier New" w:cs="Courier New" w:hint="default"/>
+      </w:rPr>
+    </w:lvl>
+    <w:lvl w:ilvl="5" w:tplc="04090005" w:tentative="1">
+      <w:start w:val="1"/>
+      <w:numFmt w:val="bullet"/>
+      <w:lvlText w:val=""/>
+      <w:lvlJc w:val="left"/>
+      <w:pPr>
+        <w:ind w:left="4050" w:hanging="360"/>
+      </w:pPr>
+      <w:rPr>
+        <w:rFonts w:ascii="Wingdings" w:hAnsi="Wingdings" w:hint="default"/>
+      </w:rPr>
+    </w:lvl>
+    <w:lvl w:ilvl="6" w:tplc="04090001" w:tentative="1">
+      <w:start w:val="1"/>
+      <w:numFmt w:val="bullet"/>
+      <w:lvlText w:val=""/>
+      <w:lvlJc w:val="left"/>
+      <w:pPr>
+        <w:ind w:left="4770" w:hanging="360"/>
+      </w:pPr>
+      <w:rPr>
+        <w:rFonts w:ascii="Symbol" w:hAnsi="Symbol" w:hint="default"/>
+      </w:rPr>
+    </w:lvl>
+    <w:lvl w:ilvl="7" w:tplc="04090003" w:tentative="1">
+      <w:start w:val="1"/>
+      <w:numFmt w:val="bullet"/>
+      <w:lvlText w:val="o"/>
+      <w:lvlJc w:val="left"/>
+      <w:pPr>
+        <w:ind w:left="5490" w:hanging="360"/>
+      </w:pPr>
+      <w:rPr>
+        <w:rFonts w:ascii="Courier New" w:hAnsi="Courier New" w:cs="Courier New" w:hint="default"/>
+      </w:rPr>
+    </w:lvl>
+    <w:lvl w:ilvl="8" w:tplc="04090005" w:tentative="1">
+      <w:start w:val="1"/>
+      <w:numFmt w:val="bullet"/>
+      <w:lvlText w:val=""/>
+      <w:lvlJc w:val="left"/>
+      <w:pPr>
+        <w:ind w:left="6210" w:hanging="360"/>
+      </w:pPr>
+      <w:rPr>
+        <w:rFonts w:ascii="Wingdings" w:hAnsi="Wingdings" w:hint="default"/>
+      </w:rPr>
+    </w:lvl>
+  </w:abstractNum>
+  <w:num w:numId="1">
+    <w:abstractNumId w:val="1"/>
+  </w:num>
+  <w:num w:numId="2">
+    <w:abstractNumId w:val="0"/>
+  </w:num>
+</w:numbering>
 </file>
 
 <file path=word/styles.xml><?xml version="1.0" encoding="utf-8"?>
@@ -3011,6 +3652,27 @@
       <w:shd w:val="clear" w:color="auto" w:fill="E1DFDD"/>
     </w:rPr>
   </w:style>
+  <w:style w:type="character" w:customStyle="1" w:styleId="icl-u-textbold">
+    <w:name w:val="icl-u-textbold"/>
+    <w:basedOn w:val="DefaultParagraphFont"/>
+    <w:rsid w:val="003E3A4A"/>
+  </w:style>
+  <w:style w:type="character" w:customStyle="1" w:styleId="rezemp-highlightedfield-highlightedterm">
+    <w:name w:val="rezemp-highlightedfield-highlightedterm"/>
+    <w:basedOn w:val="DefaultParagraphFont"/>
+    <w:rsid w:val="003E3A4A"/>
+  </w:style>
+  <w:style w:type="paragraph" w:styleId="ListParagraph">
+    <w:name w:val="List Paragraph"/>
+    <w:basedOn w:val="Normal"/>
+    <w:uiPriority w:val="34"/>
+    <w:qFormat/>
+    <w:rsid w:val="00D9588B"/>
+    <w:pPr>
+      <w:ind w:left="720"/>
+      <w:contextualSpacing/>
+    </w:pPr>
+  </w:style>
 </w:styles>
 </file>
 

--- a/assets/Resume.docx
+++ b/assets/Resume.docx
@@ -124,7 +124,15 @@
           <w:sz w:val="20"/>
           <w:szCs w:val="20"/>
         </w:rPr>
-        <w:t>646</w:t>
+        <w:t>64</w:t>
+      </w:r>
+      <w:r>
+        <w:rPr>
+          <w:rFonts w:ascii="Ubuntu" w:eastAsia="Ubuntu" w:hAnsi="Ubuntu" w:cs="Ubuntu"/>
+          <w:sz w:val="20"/>
+          <w:szCs w:val="20"/>
+        </w:rPr>
+        <w:t>7</w:t>
       </w:r>
       <w:r>
         <w:rPr>
@@ -1207,6 +1215,97 @@
           <w:szCs w:val="24"/>
         </w:rPr>
         <w:t>Html Email Developer</w:t>
+      </w:r>
+    </w:p>
+    <w:p>
+      <w:pPr>
+        <w:spacing w:after="0" w:line="324" w:lineRule="auto"/>
+        <w:ind w:hanging="270"/>
+        <w:rPr>
+          <w:rFonts w:ascii="Droid Sans" w:eastAsia="Droid Sans" w:hAnsi="Droid Sans" w:cs="Droid Sans"/>
+          <w:sz w:val="20"/>
+          <w:szCs w:val="20"/>
+        </w:rPr>
+      </w:pPr>
+      <w:r>
+        <w:rPr>
+          <w:rFonts w:ascii="Droid Sans" w:eastAsia="Droid Sans" w:hAnsi="Droid Sans" w:cs="Droid Sans"/>
+          <w:sz w:val="20"/>
+          <w:szCs w:val="20"/>
+        </w:rPr>
+        <w:t xml:space="preserve">Payless </w:t>
+      </w:r>
+      <w:r>
+        <w:rPr>
+          <w:rFonts w:ascii="Droid Sans" w:eastAsia="Droid Sans" w:hAnsi="Droid Sans" w:cs="Droid Sans"/>
+          <w:sz w:val="20"/>
+          <w:szCs w:val="20"/>
+        </w:rPr>
+        <w:t>F</w:t>
+      </w:r>
+      <w:r>
+        <w:rPr>
+          <w:rFonts w:ascii="Droid Sans" w:eastAsia="Droid Sans" w:hAnsi="Droid Sans" w:cs="Droid Sans"/>
+          <w:sz w:val="20"/>
+          <w:szCs w:val="20"/>
+        </w:rPr>
+        <w:t xml:space="preserve">ood </w:t>
+      </w:r>
+      <w:r>
+        <w:rPr>
+          <w:rFonts w:ascii="Droid Sans" w:eastAsia="Droid Sans" w:hAnsi="Droid Sans" w:cs="Droid Sans"/>
+          <w:sz w:val="20"/>
+          <w:szCs w:val="20"/>
+        </w:rPr>
+        <w:t>E</w:t>
+      </w:r>
+      <w:r>
+        <w:rPr>
+          <w:rFonts w:ascii="Droid Sans" w:eastAsia="Droid Sans" w:hAnsi="Droid Sans" w:cs="Droid Sans"/>
+          <w:sz w:val="20"/>
+          <w:szCs w:val="20"/>
+        </w:rPr>
+        <w:t xml:space="preserve">quipment  </w:t>
+      </w:r>
+      <w:r>
+        <w:rPr>
+          <w:rFonts w:ascii="Droid Sans" w:eastAsia="Droid Sans" w:hAnsi="Droid Sans" w:cs="Droid Sans"/>
+          <w:sz w:val="20"/>
+          <w:szCs w:val="20"/>
+        </w:rPr>
+        <w:t>January 201</w:t>
+      </w:r>
+      <w:r>
+        <w:rPr>
+          <w:rFonts w:ascii="Droid Sans" w:eastAsia="Droid Sans" w:hAnsi="Droid Sans" w:cs="Droid Sans"/>
+          <w:sz w:val="20"/>
+          <w:szCs w:val="20"/>
+        </w:rPr>
+        <w:t>5</w:t>
+      </w:r>
+      <w:r>
+        <w:rPr>
+          <w:rFonts w:ascii="Droid Sans" w:eastAsia="Droid Sans" w:hAnsi="Droid Sans" w:cs="Droid Sans"/>
+          <w:sz w:val="20"/>
+          <w:szCs w:val="20"/>
+        </w:rPr>
+        <w:t xml:space="preserve"> – April 201</w:t>
+      </w:r>
+      <w:r>
+        <w:rPr>
+          <w:rFonts w:ascii="Droid Sans" w:eastAsia="Droid Sans" w:hAnsi="Droid Sans" w:cs="Droid Sans"/>
+          <w:sz w:val="20"/>
+          <w:szCs w:val="20"/>
+        </w:rPr>
+        <w:t>8</w:t>
+      </w:r>
+      <w:r>
+        <w:rPr>
+          <w:rFonts w:ascii="Droid Sans" w:eastAsia="Droid Sans" w:hAnsi="Droid Sans" w:cs="Droid Sans"/>
+          <w:sz w:val="20"/>
+          <w:szCs w:val="20"/>
+        </w:rPr>
+        <w:t xml:space="preserve">  : Toronto, Ontario</w:t>
       </w:r>
     </w:p>
     <w:p>
@@ -1451,6 +1550,14 @@
           <w:sz w:val="20"/>
           <w:szCs w:val="20"/>
         </w:rPr>
+        <w:t xml:space="preserve">Rosewood Food Drive </w:t>
+      </w:r>
+      <w:r>
+        <w:rPr>
+          <w:rFonts w:ascii="Droid Sans" w:eastAsia="Droid Sans" w:hAnsi="Droid Sans" w:cs="Droid Sans"/>
+          <w:sz w:val="20"/>
+          <w:szCs w:val="20"/>
+        </w:rPr>
         <w:t>January 2017</w:t>
       </w:r>
       <w:r>
@@ -1688,6 +1795,7 @@
           <w:sz w:val="20"/>
           <w:szCs w:val="20"/>
         </w:rPr>
+        <w:lastRenderedPageBreak/>
         <w:t>.</w:t>
       </w:r>
     </w:p>
@@ -1709,7 +1817,6 @@
           <w:sz w:val="24"/>
           <w:szCs w:val="24"/>
         </w:rPr>
-        <w:lastRenderedPageBreak/>
         <w:t>Share Feed</w:t>
       </w:r>
       <w:r>
@@ -1732,6 +1839,14 @@
           <w:szCs w:val="20"/>
         </w:rPr>
       </w:pPr>
+      <w:r>
+        <w:rPr>
+          <w:rFonts w:ascii="Droid Sans" w:eastAsia="Droid Sans" w:hAnsi="Droid Sans" w:cs="Droid Sans"/>
+          <w:sz w:val="20"/>
+          <w:szCs w:val="20"/>
+        </w:rPr>
+        <w:t xml:space="preserve">Freelance </w:t>
+      </w:r>
       <w:r>
         <w:rPr>
           <w:rFonts w:ascii="Droid Sans" w:eastAsia="Droid Sans" w:hAnsi="Droid Sans" w:cs="Droid Sans"/>
@@ -1969,6 +2084,8 @@
         </w:rPr>
         <w:t xml:space="preserve">Review-Lock </w:t>
       </w:r>
+      <w:bookmarkStart w:id="1" w:name="_GoBack"/>
+      <w:bookmarkEnd w:id="1"/>
     </w:p>
     <w:p>
       <w:pPr>
@@ -1993,6 +2110,14 @@
           <w:sz w:val="20"/>
           <w:szCs w:val="20"/>
         </w:rPr>
+        <w:t xml:space="preserve">Freelance </w:t>
+      </w:r>
+      <w:r>
+        <w:rPr>
+          <w:rFonts w:ascii="Droid Sans" w:eastAsia="Droid Sans" w:hAnsi="Droid Sans" w:cs="Droid Sans"/>
+          <w:sz w:val="20"/>
+          <w:szCs w:val="20"/>
+        </w:rPr>
         <w:t>September</w:t>
       </w:r>
       <w:r>
@@ -2174,8 +2299,6 @@
         </w:rPr>
         <w:t>quizlet</w:t>
       </w:r>
-      <w:bookmarkStart w:id="1" w:name="_GoBack"/>
-      <w:bookmarkEnd w:id="1"/>
       <w:proofErr w:type="spellEnd"/>
       <w:r>
         <w:rPr>
